--- a/SOMIPP/Lab.2/[SOMIPP] Lab. 2 Zavorot Daniel TI-194.docx
+++ b/SOMIPP/Lab.2/[SOMIPP] Lab. 2 Zavorot Daniel TI-194.docx
@@ -1337,6 +1337,17 @@
           <w:szCs w:val="28"/>
           <w:lang w:val="en-US"/>
         </w:rPr>
+        <w:t xml:space="preserve"> (print working directory)</w:t>
+      </w:r>
+      <w:r>
+        <w:rPr>
+          <w:rFonts w:ascii="Times New Roman" w:hAnsi="Times New Roman" w:cs="Times New Roman"/>
+          <w:b/>
+          <w:bCs/>
+          <w:sz w:val="28"/>
+          <w:szCs w:val="28"/>
+          <w:lang w:val="en-US"/>
+        </w:rPr>
         <w:t xml:space="preserve"> – </w:t>
       </w:r>
       <w:proofErr w:type="spellStart"/>
@@ -2070,6 +2081,35 @@
         </w:rPr>
         <w:t xml:space="preserve">info passwd – </w:t>
       </w:r>
+      <w:r>
+        <w:rPr>
+          <w:rFonts w:ascii="Times New Roman" w:hAnsi="Times New Roman" w:cs="Times New Roman"/>
+          <w:sz w:val="28"/>
+          <w:szCs w:val="28"/>
+          <w:lang w:val="en-US"/>
+        </w:rPr>
+        <w:t xml:space="preserve">de </w:t>
+      </w:r>
+      <w:proofErr w:type="spellStart"/>
+      <w:r>
+        <w:rPr>
+          <w:rFonts w:ascii="Times New Roman" w:hAnsi="Times New Roman" w:cs="Times New Roman"/>
+          <w:sz w:val="28"/>
+          <w:szCs w:val="28"/>
+          <w:lang w:val="en-US"/>
+        </w:rPr>
+        <w:t>asemenea</w:t>
+      </w:r>
+      <w:proofErr w:type="spellEnd"/>
+      <w:r>
+        <w:rPr>
+          <w:rFonts w:ascii="Times New Roman" w:hAnsi="Times New Roman" w:cs="Times New Roman"/>
+          <w:sz w:val="28"/>
+          <w:szCs w:val="28"/>
+          <w:lang w:val="en-US"/>
+        </w:rPr>
+        <w:t xml:space="preserve"> </w:t>
+      </w:r>
       <w:proofErr w:type="spellStart"/>
       <w:r>
         <w:rPr>
@@ -2099,26 +2139,6 @@
           <w:lang w:val="en-US"/>
         </w:rPr>
         <w:t>descriere</w:t>
-      </w:r>
-      <w:proofErr w:type="spellEnd"/>
-      <w:r>
-        <w:rPr>
-          <w:rFonts w:ascii="Times New Roman" w:hAnsi="Times New Roman" w:cs="Times New Roman"/>
-          <w:sz w:val="28"/>
-          <w:szCs w:val="28"/>
-          <w:lang w:val="en-US"/>
-        </w:rPr>
-        <w:t xml:space="preserve"> </w:t>
-      </w:r>
-      <w:proofErr w:type="spellStart"/>
-      <w:r>
-        <w:rPr>
-          <w:rFonts w:ascii="Times New Roman" w:hAnsi="Times New Roman" w:cs="Times New Roman"/>
-          <w:sz w:val="28"/>
-          <w:szCs w:val="28"/>
-          <w:lang w:val="en-US"/>
-        </w:rPr>
-        <w:t>amanuntita</w:t>
       </w:r>
       <w:proofErr w:type="spellEnd"/>
       <w:r>
@@ -3205,6 +3225,20 @@
           <w:rFonts w:ascii="Times New Roman" w:hAnsi="Times New Roman" w:cs="Times New Roman"/>
           <w:lang w:val="en-US"/>
         </w:rPr>
+        <w:t>c</w:t>
+      </w:r>
+      <w:r>
+        <w:rPr>
+          <w:rFonts w:ascii="Times New Roman" w:hAnsi="Times New Roman" w:cs="Times New Roman"/>
+          <w:lang w:val="en-US"/>
+        </w:rPr>
+        <w:t xml:space="preserve">d /proc -&gt; less </w:t>
+      </w:r>
+      <w:r>
+        <w:rPr>
+          <w:rFonts w:ascii="Times New Roman" w:hAnsi="Times New Roman" w:cs="Times New Roman"/>
+          <w:lang w:val="en-US"/>
+        </w:rPr>
         <w:t>uptime</w:t>
       </w:r>
     </w:p>
@@ -3343,108 +3377,19 @@
         </w:rPr>
         <w:tab/>
       </w:r>
-      <w:proofErr w:type="spellStart"/>
-      <w:r>
-        <w:rPr>
-          <w:rFonts w:ascii="Times New Roman" w:hAnsi="Times New Roman" w:cs="Times New Roman"/>
-          <w:lang w:val="en-US"/>
-        </w:rPr>
-        <w:t>d</w:t>
-      </w:r>
-      <w:r>
-        <w:rPr>
-          <w:rFonts w:ascii="Times New Roman" w:hAnsi="Times New Roman" w:cs="Times New Roman"/>
-          <w:lang w:val="en-US"/>
-        </w:rPr>
-        <w:t>irectoriu</w:t>
-      </w:r>
-      <w:proofErr w:type="spellEnd"/>
-      <w:r>
-        <w:rPr>
-          <w:rFonts w:ascii="Times New Roman" w:hAnsi="Times New Roman" w:cs="Times New Roman"/>
-          <w:lang w:val="en-US"/>
-        </w:rPr>
-        <w:t xml:space="preserve"> (d), </w:t>
-      </w:r>
-      <w:proofErr w:type="spellStart"/>
-      <w:r>
-        <w:rPr>
-          <w:rFonts w:ascii="Times New Roman" w:hAnsi="Times New Roman" w:cs="Times New Roman"/>
-          <w:lang w:val="en-US"/>
-        </w:rPr>
-        <w:t>fisier</w:t>
-      </w:r>
-      <w:proofErr w:type="spellEnd"/>
-      <w:r>
-        <w:rPr>
-          <w:rFonts w:ascii="Times New Roman" w:hAnsi="Times New Roman" w:cs="Times New Roman"/>
-          <w:lang w:val="en-US"/>
-        </w:rPr>
-        <w:t xml:space="preserve"> special (b </w:t>
-      </w:r>
-      <w:proofErr w:type="spellStart"/>
-      <w:r>
-        <w:rPr>
-          <w:rFonts w:ascii="Times New Roman" w:hAnsi="Times New Roman" w:cs="Times New Roman"/>
-          <w:lang w:val="en-US"/>
-        </w:rPr>
-        <w:t>sau</w:t>
-      </w:r>
-      <w:proofErr w:type="spellEnd"/>
-      <w:r>
-        <w:rPr>
-          <w:rFonts w:ascii="Times New Roman" w:hAnsi="Times New Roman" w:cs="Times New Roman"/>
-          <w:lang w:val="en-US"/>
-        </w:rPr>
-        <w:t xml:space="preserve"> c) </w:t>
-      </w:r>
-      <w:proofErr w:type="spellStart"/>
-      <w:r>
-        <w:rPr>
-          <w:rFonts w:ascii="Times New Roman" w:hAnsi="Times New Roman" w:cs="Times New Roman"/>
-          <w:lang w:val="en-US"/>
-        </w:rPr>
-        <w:t>sau</w:t>
-      </w:r>
-      <w:proofErr w:type="spellEnd"/>
-      <w:r>
-        <w:rPr>
-          <w:rFonts w:ascii="Times New Roman" w:hAnsi="Times New Roman" w:cs="Times New Roman"/>
-          <w:lang w:val="en-US"/>
-        </w:rPr>
-        <w:t xml:space="preserve"> </w:t>
-      </w:r>
-      <w:proofErr w:type="spellStart"/>
-      <w:r>
-        <w:rPr>
-          <w:rFonts w:ascii="Times New Roman" w:hAnsi="Times New Roman" w:cs="Times New Roman"/>
-          <w:lang w:val="en-US"/>
-        </w:rPr>
-        <w:t>fisier</w:t>
-      </w:r>
-      <w:proofErr w:type="spellEnd"/>
-      <w:r>
-        <w:rPr>
-          <w:rFonts w:ascii="Times New Roman" w:hAnsi="Times New Roman" w:cs="Times New Roman"/>
-          <w:lang w:val="en-US"/>
-        </w:rPr>
-        <w:t xml:space="preserve"> </w:t>
-      </w:r>
-      <w:proofErr w:type="spellStart"/>
-      <w:r>
-        <w:rPr>
-          <w:rFonts w:ascii="Times New Roman" w:hAnsi="Times New Roman" w:cs="Times New Roman"/>
-          <w:lang w:val="en-US"/>
-        </w:rPr>
-        <w:t>ordinar</w:t>
-      </w:r>
-      <w:proofErr w:type="spellEnd"/>
-      <w:r>
-        <w:rPr>
-          <w:rFonts w:ascii="Times New Roman" w:hAnsi="Times New Roman" w:cs="Times New Roman"/>
-          <w:lang w:val="en-US"/>
-        </w:rPr>
-        <w:t xml:space="preserve"> (-)</w:t>
+      <w:r>
+        <w:rPr>
+          <w:rFonts w:ascii="Times New Roman" w:hAnsi="Times New Roman" w:cs="Times New Roman"/>
+          <w:lang w:val="en-US"/>
+        </w:rPr>
+        <w:t>c</w:t>
+      </w:r>
+      <w:r>
+        <w:rPr>
+          <w:rFonts w:ascii="Times New Roman" w:hAnsi="Times New Roman" w:cs="Times New Roman"/>
+          <w:lang w:val="en-US"/>
+        </w:rPr>
+        <w:t>d /proc -&gt; cat filesystems</w:t>
       </w:r>
     </w:p>
     <w:p>
@@ -3972,94 +3917,267 @@
         </w:rPr>
         <w:tab/>
       </w:r>
-      <w:r>
-        <w:rPr>
-          <w:rFonts w:ascii="Times New Roman" w:hAnsi="Times New Roman" w:cs="Times New Roman"/>
-          <w:b/>
-          <w:bCs/>
-          <w:lang w:val="en-US"/>
-        </w:rPr>
-        <w:t>touch [</w:t>
-      </w:r>
-      <w:proofErr w:type="spellStart"/>
-      <w:r>
-        <w:rPr>
-          <w:rFonts w:ascii="Times New Roman" w:hAnsi="Times New Roman" w:cs="Times New Roman"/>
-          <w:b/>
-          <w:bCs/>
-          <w:lang w:val="en-US"/>
-        </w:rPr>
-        <w:t>numele</w:t>
-      </w:r>
-      <w:proofErr w:type="spellEnd"/>
-      <w:r>
-        <w:rPr>
-          <w:rFonts w:ascii="Times New Roman" w:hAnsi="Times New Roman" w:cs="Times New Roman"/>
-          <w:b/>
-          <w:bCs/>
-          <w:lang w:val="en-US"/>
-        </w:rPr>
-        <w:t xml:space="preserve"> </w:t>
-      </w:r>
-      <w:proofErr w:type="spellStart"/>
-      <w:r>
-        <w:rPr>
-          <w:rFonts w:ascii="Times New Roman" w:hAnsi="Times New Roman" w:cs="Times New Roman"/>
-          <w:b/>
-          <w:bCs/>
-          <w:lang w:val="en-US"/>
-        </w:rPr>
-        <w:t>fisierului</w:t>
-      </w:r>
-      <w:proofErr w:type="spellEnd"/>
-      <w:r>
-        <w:rPr>
-          <w:rFonts w:ascii="Times New Roman" w:hAnsi="Times New Roman" w:cs="Times New Roman"/>
-          <w:b/>
-          <w:bCs/>
-          <w:lang w:val="en-US"/>
-        </w:rPr>
-        <w:t xml:space="preserve"> cu </w:t>
-      </w:r>
-      <w:proofErr w:type="spellStart"/>
-      <w:r>
-        <w:rPr>
-          <w:rFonts w:ascii="Times New Roman" w:hAnsi="Times New Roman" w:cs="Times New Roman"/>
-          <w:b/>
-          <w:bCs/>
-          <w:lang w:val="en-US"/>
-        </w:rPr>
-        <w:t>extensia</w:t>
-      </w:r>
-      <w:proofErr w:type="spellEnd"/>
-      <w:r>
-        <w:rPr>
-          <w:rFonts w:ascii="Times New Roman" w:hAnsi="Times New Roman" w:cs="Times New Roman"/>
-          <w:b/>
-          <w:bCs/>
-          <w:lang w:val="en-US"/>
-        </w:rPr>
-        <w:t xml:space="preserve"> </w:t>
-      </w:r>
-      <w:proofErr w:type="spellStart"/>
-      <w:r>
-        <w:rPr>
-          <w:rFonts w:ascii="Times New Roman" w:hAnsi="Times New Roman" w:cs="Times New Roman"/>
-          <w:b/>
-          <w:bCs/>
-          <w:lang w:val="en-US"/>
-        </w:rPr>
-        <w:t>lui</w:t>
-      </w:r>
-      <w:proofErr w:type="spellEnd"/>
-      <w:r>
-        <w:rPr>
-          <w:rFonts w:ascii="Times New Roman" w:hAnsi="Times New Roman" w:cs="Times New Roman"/>
-          <w:b/>
-          <w:bCs/>
-          <w:lang w:val="en-US"/>
-        </w:rPr>
-        <w:t>]</w:t>
+      <w:proofErr w:type="spellStart"/>
+      <w:r>
+        <w:rPr>
+          <w:rFonts w:ascii="Times New Roman" w:hAnsi="Times New Roman" w:cs="Times New Roman"/>
+          <w:b/>
+          <w:bCs/>
+          <w:lang w:val="en-US"/>
+        </w:rPr>
+        <w:t>umask</w:t>
+      </w:r>
+      <w:proofErr w:type="spellEnd"/>
+      <w:r>
+        <w:rPr>
+          <w:rFonts w:ascii="Times New Roman" w:hAnsi="Times New Roman" w:cs="Times New Roman"/>
+          <w:b/>
+          <w:bCs/>
+          <w:lang w:val="en-US"/>
+        </w:rPr>
+        <w:t xml:space="preserve"> (0002), </w:t>
+      </w:r>
+      <w:proofErr w:type="spellStart"/>
+      <w:r>
+        <w:rPr>
+          <w:rFonts w:ascii="Times New Roman" w:hAnsi="Times New Roman" w:cs="Times New Roman"/>
+          <w:b/>
+          <w:bCs/>
+          <w:lang w:val="en-US"/>
+        </w:rPr>
+        <w:t>adica</w:t>
+      </w:r>
+      <w:proofErr w:type="spellEnd"/>
+      <w:r>
+        <w:rPr>
+          <w:rFonts w:ascii="Times New Roman" w:hAnsi="Times New Roman" w:cs="Times New Roman"/>
+          <w:b/>
+          <w:bCs/>
+          <w:lang w:val="en-US"/>
+        </w:rPr>
+        <w:t xml:space="preserve"> se </w:t>
+      </w:r>
+      <w:proofErr w:type="spellStart"/>
+      <w:r>
+        <w:rPr>
+          <w:rFonts w:ascii="Times New Roman" w:hAnsi="Times New Roman" w:cs="Times New Roman"/>
+          <w:b/>
+          <w:bCs/>
+          <w:lang w:val="en-US"/>
+        </w:rPr>
+        <w:t>creaza</w:t>
+      </w:r>
+      <w:proofErr w:type="spellEnd"/>
+      <w:r>
+        <w:rPr>
+          <w:rFonts w:ascii="Times New Roman" w:hAnsi="Times New Roman" w:cs="Times New Roman"/>
+          <w:b/>
+          <w:bCs/>
+          <w:lang w:val="en-US"/>
+        </w:rPr>
+        <w:t xml:space="preserve"> </w:t>
+      </w:r>
+      <w:proofErr w:type="spellStart"/>
+      <w:r>
+        <w:rPr>
+          <w:rFonts w:ascii="Times New Roman" w:hAnsi="Times New Roman" w:cs="Times New Roman"/>
+          <w:b/>
+          <w:bCs/>
+          <w:lang w:val="en-US"/>
+        </w:rPr>
+        <w:t>doar</w:t>
+      </w:r>
+      <w:proofErr w:type="spellEnd"/>
+      <w:r>
+        <w:rPr>
+          <w:rFonts w:ascii="Times New Roman" w:hAnsi="Times New Roman" w:cs="Times New Roman"/>
+          <w:b/>
+          <w:bCs/>
+          <w:lang w:val="en-US"/>
+        </w:rPr>
+        <w:t xml:space="preserve"> </w:t>
+      </w:r>
+      <w:proofErr w:type="spellStart"/>
+      <w:r>
+        <w:rPr>
+          <w:rFonts w:ascii="Times New Roman" w:hAnsi="Times New Roman" w:cs="Times New Roman"/>
+          <w:b/>
+          <w:bCs/>
+          <w:lang w:val="en-US"/>
+        </w:rPr>
+        <w:t>pentru</w:t>
+      </w:r>
+      <w:proofErr w:type="spellEnd"/>
+      <w:r>
+        <w:rPr>
+          <w:rFonts w:ascii="Times New Roman" w:hAnsi="Times New Roman" w:cs="Times New Roman"/>
+          <w:b/>
+          <w:bCs/>
+          <w:lang w:val="en-US"/>
+        </w:rPr>
+        <w:t xml:space="preserve"> </w:t>
+      </w:r>
+      <w:proofErr w:type="spellStart"/>
+      <w:r>
+        <w:rPr>
+          <w:rFonts w:ascii="Times New Roman" w:hAnsi="Times New Roman" w:cs="Times New Roman"/>
+          <w:b/>
+          <w:bCs/>
+          <w:lang w:val="en-US"/>
+        </w:rPr>
+        <w:t>citire</w:t>
+      </w:r>
+      <w:proofErr w:type="spellEnd"/>
+      <w:r>
+        <w:rPr>
+          <w:rFonts w:ascii="Times New Roman" w:hAnsi="Times New Roman" w:cs="Times New Roman"/>
+          <w:b/>
+          <w:bCs/>
+          <w:lang w:val="en-US"/>
+        </w:rPr>
+        <w:t xml:space="preserve"> </w:t>
+      </w:r>
+      <w:proofErr w:type="spellStart"/>
+      <w:r>
+        <w:rPr>
+          <w:rFonts w:ascii="Times New Roman" w:hAnsi="Times New Roman" w:cs="Times New Roman"/>
+          <w:b/>
+          <w:bCs/>
+          <w:lang w:val="en-US"/>
+        </w:rPr>
+        <w:t>si</w:t>
+      </w:r>
+      <w:proofErr w:type="spellEnd"/>
+      <w:r>
+        <w:rPr>
+          <w:rFonts w:ascii="Times New Roman" w:hAnsi="Times New Roman" w:cs="Times New Roman"/>
+          <w:b/>
+          <w:bCs/>
+          <w:lang w:val="en-US"/>
+        </w:rPr>
+        <w:t xml:space="preserve"> </w:t>
+      </w:r>
+      <w:proofErr w:type="spellStart"/>
+      <w:r>
+        <w:rPr>
+          <w:rFonts w:ascii="Times New Roman" w:hAnsi="Times New Roman" w:cs="Times New Roman"/>
+          <w:b/>
+          <w:bCs/>
+          <w:lang w:val="en-US"/>
+        </w:rPr>
+        <w:t>scriere</w:t>
+      </w:r>
+      <w:proofErr w:type="spellEnd"/>
+      <w:r>
+        <w:rPr>
+          <w:rFonts w:ascii="Times New Roman" w:hAnsi="Times New Roman" w:cs="Times New Roman"/>
+          <w:b/>
+          <w:bCs/>
+          <w:lang w:val="en-US"/>
+        </w:rPr>
+        <w:t>.</w:t>
+      </w:r>
+    </w:p>
+    <w:p>
+      <w:pPr>
+        <w:ind w:firstLine="708"/>
+        <w:rPr>
+          <w:rFonts w:ascii="Times New Roman" w:hAnsi="Times New Roman" w:cs="Times New Roman"/>
+          <w:b/>
+          <w:bCs/>
+          <w:lang w:val="en-US"/>
+        </w:rPr>
+      </w:pPr>
+      <w:r>
+        <w:rPr>
+          <w:noProof/>
+        </w:rPr>
+        <w:drawing>
+          <wp:inline distT="0" distB="0" distL="0" distR="0" wp14:anchorId="1FE718EE" wp14:editId="7FB4266B">
+            <wp:extent cx="4076700" cy="266700"/>
+            <wp:effectExtent l="0" t="0" r="0" b="0"/>
+            <wp:docPr id="3" name="Picture 3"/>
+            <wp:cNvGraphicFramePr>
+              <a:graphicFrameLocks xmlns:a="http://schemas.openxmlformats.org/drawingml/2006/main" noChangeAspect="1"/>
+            </wp:cNvGraphicFramePr>
+            <a:graphic xmlns:a="http://schemas.openxmlformats.org/drawingml/2006/main">
+              <a:graphicData uri="http://schemas.openxmlformats.org/drawingml/2006/picture">
+                <pic:pic xmlns:pic="http://schemas.openxmlformats.org/drawingml/2006/picture">
+                  <pic:nvPicPr>
+                    <pic:cNvPr id="1" name=""/>
+                    <pic:cNvPicPr/>
+                  </pic:nvPicPr>
+                  <pic:blipFill>
+                    <a:blip r:embed="rId5"/>
+                    <a:stretch>
+                      <a:fillRect/>
+                    </a:stretch>
+                  </pic:blipFill>
+                  <pic:spPr>
+                    <a:xfrm>
+                      <a:off x="0" y="0"/>
+                      <a:ext cx="4076700" cy="266700"/>
+                    </a:xfrm>
+                    <a:prstGeom prst="rect">
+                      <a:avLst/>
+                    </a:prstGeom>
+                  </pic:spPr>
+                </pic:pic>
+              </a:graphicData>
+            </a:graphic>
+          </wp:inline>
+        </w:drawing>
+      </w:r>
+    </w:p>
+    <w:p>
+      <w:pPr>
+        <w:ind w:firstLine="708"/>
+        <w:rPr>
+          <w:rFonts w:ascii="Times New Roman" w:hAnsi="Times New Roman" w:cs="Times New Roman"/>
+          <w:b/>
+          <w:bCs/>
+          <w:lang w:val="en-US"/>
+        </w:rPr>
+      </w:pPr>
+      <w:r>
+        <w:rPr>
+          <w:noProof/>
+        </w:rPr>
+        <w:drawing>
+          <wp:inline distT="0" distB="0" distL="0" distR="0" wp14:anchorId="63D0F7DD" wp14:editId="26715A0F">
+            <wp:extent cx="4094922" cy="1842824"/>
+            <wp:effectExtent l="0" t="0" r="1270" b="5080"/>
+            <wp:docPr id="4" name="Picture 4"/>
+            <wp:cNvGraphicFramePr>
+              <a:graphicFrameLocks xmlns:a="http://schemas.openxmlformats.org/drawingml/2006/main" noChangeAspect="1"/>
+            </wp:cNvGraphicFramePr>
+            <a:graphic xmlns:a="http://schemas.openxmlformats.org/drawingml/2006/main">
+              <a:graphicData uri="http://schemas.openxmlformats.org/drawingml/2006/picture">
+                <pic:pic xmlns:pic="http://schemas.openxmlformats.org/drawingml/2006/picture">
+                  <pic:nvPicPr>
+                    <pic:cNvPr id="1" name=""/>
+                    <pic:cNvPicPr/>
+                  </pic:nvPicPr>
+                  <pic:blipFill>
+                    <a:blip r:embed="rId6"/>
+                    <a:stretch>
+                      <a:fillRect/>
+                    </a:stretch>
+                  </pic:blipFill>
+                  <pic:spPr>
+                    <a:xfrm>
+                      <a:off x="0" y="0"/>
+                      <a:ext cx="4116449" cy="1852512"/>
+                    </a:xfrm>
+                    <a:prstGeom prst="rect">
+                      <a:avLst/>
+                    </a:prstGeom>
+                  </pic:spPr>
+                </pic:pic>
+              </a:graphicData>
+            </a:graphic>
+          </wp:inline>
+        </w:drawing>
       </w:r>
     </w:p>
     <w:p>
@@ -4239,6 +4357,146 @@
     </w:p>
     <w:p>
       <w:pPr>
+        <w:ind w:firstLine="708"/>
+        <w:rPr>
+          <w:rFonts w:ascii="Times New Roman" w:hAnsi="Times New Roman" w:cs="Times New Roman"/>
+          <w:b/>
+          <w:bCs/>
+          <w:lang w:val="en-US"/>
+        </w:rPr>
+      </w:pPr>
+      <w:proofErr w:type="spellStart"/>
+      <w:r>
+        <w:rPr>
+          <w:rFonts w:ascii="Times New Roman" w:hAnsi="Times New Roman" w:cs="Times New Roman"/>
+          <w:b/>
+          <w:bCs/>
+          <w:lang w:val="en-US"/>
+        </w:rPr>
+        <w:t>s</w:t>
+      </w:r>
+      <w:r>
+        <w:rPr>
+          <w:rFonts w:ascii="Times New Roman" w:hAnsi="Times New Roman" w:cs="Times New Roman"/>
+          <w:b/>
+          <w:bCs/>
+          <w:lang w:val="en-US"/>
+        </w:rPr>
+        <w:t>udo</w:t>
+      </w:r>
+      <w:proofErr w:type="spellEnd"/>
+      <w:r>
+        <w:rPr>
+          <w:rFonts w:ascii="Times New Roman" w:hAnsi="Times New Roman" w:cs="Times New Roman"/>
+          <w:b/>
+          <w:bCs/>
+          <w:lang w:val="en-US"/>
+        </w:rPr>
+        <w:t xml:space="preserve"> </w:t>
+      </w:r>
+      <w:proofErr w:type="spellStart"/>
+      <w:r>
+        <w:rPr>
+          <w:rFonts w:ascii="Times New Roman" w:hAnsi="Times New Roman" w:cs="Times New Roman"/>
+          <w:b/>
+          <w:bCs/>
+          <w:lang w:val="en-US"/>
+        </w:rPr>
+        <w:t>addgroup</w:t>
+      </w:r>
+      <w:proofErr w:type="spellEnd"/>
+      <w:r>
+        <w:rPr>
+          <w:rFonts w:ascii="Times New Roman" w:hAnsi="Times New Roman" w:cs="Times New Roman"/>
+          <w:b/>
+          <w:bCs/>
+          <w:lang w:val="en-US"/>
+        </w:rPr>
+        <w:t xml:space="preserve"> ti-194</w:t>
+      </w:r>
+    </w:p>
+    <w:p>
+      <w:pPr>
+        <w:ind w:firstLine="708"/>
+        <w:rPr>
+          <w:rFonts w:ascii="Times New Roman" w:hAnsi="Times New Roman" w:cs="Times New Roman"/>
+          <w:b/>
+          <w:bCs/>
+          <w:lang w:val="en-US"/>
+        </w:rPr>
+      </w:pPr>
+      <w:proofErr w:type="spellStart"/>
+      <w:r>
+        <w:rPr>
+          <w:rFonts w:ascii="Times New Roman" w:hAnsi="Times New Roman" w:cs="Times New Roman"/>
+          <w:b/>
+          <w:bCs/>
+          <w:lang w:val="en-US"/>
+        </w:rPr>
+        <w:t>sudo</w:t>
+      </w:r>
+      <w:proofErr w:type="spellEnd"/>
+      <w:r>
+        <w:rPr>
+          <w:rFonts w:ascii="Times New Roman" w:hAnsi="Times New Roman" w:cs="Times New Roman"/>
+          <w:b/>
+          <w:bCs/>
+          <w:lang w:val="en-US"/>
+        </w:rPr>
+        <w:t xml:space="preserve"> </w:t>
+      </w:r>
+      <w:proofErr w:type="spellStart"/>
+      <w:r>
+        <w:rPr>
+          <w:rFonts w:ascii="Times New Roman" w:hAnsi="Times New Roman" w:cs="Times New Roman"/>
+          <w:b/>
+          <w:bCs/>
+          <w:lang w:val="en-US"/>
+        </w:rPr>
+        <w:t>adduser</w:t>
+      </w:r>
+      <w:proofErr w:type="spellEnd"/>
+      <w:r>
+        <w:rPr>
+          <w:rFonts w:ascii="Times New Roman" w:hAnsi="Times New Roman" w:cs="Times New Roman"/>
+          <w:b/>
+          <w:bCs/>
+          <w:lang w:val="en-US"/>
+        </w:rPr>
+        <w:t xml:space="preserve"> </w:t>
+      </w:r>
+      <w:proofErr w:type="spellStart"/>
+      <w:r>
+        <w:rPr>
+          <w:rFonts w:ascii="Times New Roman" w:hAnsi="Times New Roman" w:cs="Times New Roman"/>
+          <w:b/>
+          <w:bCs/>
+          <w:lang w:val="en-US"/>
+        </w:rPr>
+        <w:t>d</w:t>
+      </w:r>
+      <w:r>
+        <w:rPr>
+          <w:rFonts w:ascii="Times New Roman" w:hAnsi="Times New Roman" w:cs="Times New Roman"/>
+          <w:b/>
+          <w:bCs/>
+          <w:lang w:val="en-US"/>
+        </w:rPr>
+        <w:t>aniel</w:t>
+      </w:r>
+      <w:proofErr w:type="spellEnd"/>
+      <w:r>
+        <w:rPr>
+          <w:rFonts w:ascii="Times New Roman" w:hAnsi="Times New Roman" w:cs="Times New Roman"/>
+          <w:b/>
+          <w:bCs/>
+          <w:lang w:val="en-US"/>
+        </w:rPr>
+        <w:t xml:space="preserve"> ti-194</w:t>
+      </w:r>
+    </w:p>
+    <w:p>
+      <w:pPr>
         <w:rPr>
           <w:rFonts w:ascii="Times New Roman" w:hAnsi="Times New Roman" w:cs="Times New Roman"/>
           <w:b/>
@@ -4307,27 +4565,25 @@
           <w:bCs/>
           <w:lang w:val="en-US"/>
         </w:rPr>
-        <w:t xml:space="preserve"> </w:t>
-      </w:r>
-      <w:proofErr w:type="spellStart"/>
-      <w:r>
-        <w:rPr>
-          <w:rFonts w:ascii="Times New Roman" w:hAnsi="Times New Roman" w:cs="Times New Roman"/>
-          <w:b/>
-          <w:bCs/>
-          <w:lang w:val="en-US"/>
-        </w:rPr>
-        <w:t>daniel:daniel</w:t>
-      </w:r>
-      <w:proofErr w:type="spellEnd"/>
-      <w:r>
-        <w:rPr>
-          <w:rFonts w:ascii="Times New Roman" w:hAnsi="Times New Roman" w:cs="Times New Roman"/>
-          <w:b/>
-          <w:bCs/>
-          <w:lang w:val="en-US"/>
-        </w:rPr>
-        <w:t xml:space="preserve"> /</w:t>
+        <w:t xml:space="preserve"> daniel:</w:t>
+      </w:r>
+      <w:r>
+        <w:rPr>
+          <w:rFonts w:ascii="Times New Roman" w:hAnsi="Times New Roman" w:cs="Times New Roman"/>
+          <w:b/>
+          <w:bCs/>
+          <w:lang w:val="en-US"/>
+        </w:rPr>
+        <w:t>ti-194</w:t>
+      </w:r>
+      <w:r>
+        <w:rPr>
+          <w:rFonts w:ascii="Times New Roman" w:hAnsi="Times New Roman" w:cs="Times New Roman"/>
+          <w:b/>
+          <w:bCs/>
+          <w:lang w:val="en-US"/>
+        </w:rPr>
+        <w:t xml:space="preserve"> </w:t>
       </w:r>
       <w:proofErr w:type="spellStart"/>
       <w:r>
@@ -4340,6 +4596,57 @@
         <w:t>etc</w:t>
       </w:r>
       <w:proofErr w:type="spellEnd"/>
+    </w:p>
+    <w:p>
+      <w:pPr>
+        <w:ind w:firstLine="708"/>
+        <w:rPr>
+          <w:rFonts w:ascii="Times New Roman" w:hAnsi="Times New Roman" w:cs="Times New Roman"/>
+          <w:b/>
+          <w:bCs/>
+          <w:lang w:val="en-US"/>
+        </w:rPr>
+      </w:pPr>
+      <w:r>
+        <w:rPr>
+          <w:noProof/>
+        </w:rPr>
+        <w:drawing>
+          <wp:inline distT="0" distB="0" distL="0" distR="0" wp14:anchorId="43C6C2A5" wp14:editId="3B261174">
+            <wp:extent cx="4219575" cy="285750"/>
+            <wp:effectExtent l="0" t="0" r="9525" b="0"/>
+            <wp:docPr id="2" name="Picture 2"/>
+            <wp:cNvGraphicFramePr>
+              <a:graphicFrameLocks xmlns:a="http://schemas.openxmlformats.org/drawingml/2006/main" noChangeAspect="1"/>
+            </wp:cNvGraphicFramePr>
+            <a:graphic xmlns:a="http://schemas.openxmlformats.org/drawingml/2006/main">
+              <a:graphicData uri="http://schemas.openxmlformats.org/drawingml/2006/picture">
+                <pic:pic xmlns:pic="http://schemas.openxmlformats.org/drawingml/2006/picture">
+                  <pic:nvPicPr>
+                    <pic:cNvPr id="1" name=""/>
+                    <pic:cNvPicPr/>
+                  </pic:nvPicPr>
+                  <pic:blipFill>
+                    <a:blip r:embed="rId7"/>
+                    <a:stretch>
+                      <a:fillRect/>
+                    </a:stretch>
+                  </pic:blipFill>
+                  <pic:spPr>
+                    <a:xfrm>
+                      <a:off x="0" y="0"/>
+                      <a:ext cx="4219575" cy="285750"/>
+                    </a:xfrm>
+                    <a:prstGeom prst="rect">
+                      <a:avLst/>
+                    </a:prstGeom>
+                  </pic:spPr>
+                </pic:pic>
+              </a:graphicData>
+            </a:graphic>
+          </wp:inline>
+        </w:drawing>
+      </w:r>
     </w:p>
     <w:p>
       <w:pPr>
@@ -4774,7 +5081,7 @@
                     <pic:cNvPicPr/>
                   </pic:nvPicPr>
                   <pic:blipFill>
-                    <a:blip r:embed="rId5"/>
+                    <a:blip r:embed="rId8"/>
                     <a:stretch>
                       <a:fillRect/>
                     </a:stretch>
